--- a/CarManagement/doc/Q.docx
+++ b/CarManagement/doc/Q.docx
@@ -10,7 +10,7 @@
     <w:p>
       <w:pPr>
         <w:rPr>
-          <w:rFonts w:ascii="宋体" w:eastAsia="宋体" w:hAnsi="宋体" w:cs="宋体" w:hint="eastAsia"/>
+          <w:rFonts w:ascii="宋体" w:eastAsia="宋体" w:hAnsi="宋体" w:cs="宋体"/>
         </w:rPr>
       </w:pPr>
       <w:r>
@@ -35,23 +35,64 @@
         <w:rPr>
           <w:rFonts w:ascii="宋体" w:eastAsia="宋体" w:hAnsi="宋体" w:cs="宋体" w:hint="eastAsia"/>
         </w:rPr>
-        <w:t>讯类型</w:t>
+        <w:t>讯</w:t>
       </w:r>
     </w:p>
     <w:p>
       <w:pPr>
+        <w:pStyle w:val="ListParagraph"/>
+        <w:numPr>
+          <w:ilvl w:val="0"/>
+          <w:numId w:val="3"/>
+        </w:numPr>
         <w:rPr>
           <w:rFonts w:hint="eastAsia"/>
         </w:rPr>
       </w:pPr>
+      <w:r>
+        <w:rPr>
+          <w:rFonts w:hint="eastAsia"/>
+        </w:rPr>
+        <w:t>通</w:t>
+      </w:r>
       <w:r>
         <w:rPr>
           <w:rFonts w:ascii="宋体" w:eastAsia="宋体" w:hAnsi="宋体" w:cs="宋体" w:hint="eastAsia"/>
         </w:rPr>
-        <w:t>1.登陆  参数：</w:t>
+        <w:t>讯</w:t>
+      </w:r>
+      <w:r>
+        <w:rPr>
+          <w:rFonts w:hint="eastAsia"/>
+        </w:rPr>
+        <w:t>口令</w:t>
       </w:r>
       <w:bookmarkStart w:id="0" w:name="_GoBack"/>
       <w:bookmarkEnd w:id="0"/>
+    </w:p>
+    <w:p>
+      <w:pPr>
+        <w:pStyle w:val="ListParagraph"/>
+        <w:numPr>
+          <w:ilvl w:val="0"/>
+          <w:numId w:val="3"/>
+        </w:numPr>
+        <w:rPr>
+          <w:rFonts w:hint="eastAsia"/>
+        </w:rPr>
+      </w:pPr>
+      <w:r>
+        <w:rPr>
+          <w:rFonts w:hint="eastAsia"/>
+        </w:rPr>
+        <w:t>登</w:t>
+      </w:r>
+      <w:r>
+        <w:rPr>
+          <w:rFonts w:ascii="宋体" w:eastAsia="宋体" w:hAnsi="宋体" w:cs="宋体" w:hint="eastAsia"/>
+        </w:rPr>
+        <w:t>陆错误码</w:t>
+      </w:r>
     </w:p>
     <w:sectPr>
       <w:pgSz w:w="11900" w:h="16840"/>
@@ -61,6 +102,367 @@
     </w:sectPr>
   </w:body>
 </w:document>
+</file>
+
+<file path=word/numbering.xml><?xml version="1.0" encoding="utf-8"?>
+<w:numbering xmlns:wpc="http://schemas.microsoft.com/office/word/2010/wordprocessingCanvas" xmlns:mo="http://schemas.microsoft.com/office/mac/office/2008/main" xmlns:mc="http://schemas.openxmlformats.org/markup-compatibility/2006" xmlns:mv="urn:schemas-microsoft-com:mac:vml" xmlns:o="urn:schemas-microsoft-com:office:office" xmlns:r="http://schemas.openxmlformats.org/officeDocument/2006/relationships" xmlns:m="http://schemas.openxmlformats.org/officeDocument/2006/math" xmlns:v="urn:schemas-microsoft-com:vml" xmlns:wp14="http://schemas.microsoft.com/office/word/2010/wordprocessingDrawing" xmlns:wp="http://schemas.openxmlformats.org/drawingml/2006/wordprocessingDrawing" xmlns:w10="urn:schemas-microsoft-com:office:word" xmlns:w="http://schemas.openxmlformats.org/wordprocessingml/2006/main" xmlns:w14="http://schemas.microsoft.com/office/word/2010/wordml" xmlns:wpg="http://schemas.microsoft.com/office/word/2010/wordprocessingGroup" xmlns:wpi="http://schemas.microsoft.com/office/word/2010/wordprocessingInk" xmlns:wne="http://schemas.microsoft.com/office/word/2006/wordml" xmlns:wps="http://schemas.microsoft.com/office/word/2010/wordprocessingShape" mc:Ignorable="w14 wp14">
+  <w:abstractNum w:abstractNumId="0">
+    <w:nsid w:val="2D914AEF"/>
+    <w:multiLevelType w:val="multilevel"/>
+    <w:tmpl w:val="0409001F"/>
+    <w:lvl w:ilvl="0">
+      <w:start w:val="1"/>
+      <w:numFmt w:val="decimal"/>
+      <w:lvlText w:val="%1."/>
+      <w:lvlJc w:val="left"/>
+      <w:pPr>
+        <w:ind w:left="360" w:hanging="360"/>
+      </w:pPr>
+    </w:lvl>
+    <w:lvl w:ilvl="1">
+      <w:start w:val="1"/>
+      <w:numFmt w:val="decimal"/>
+      <w:lvlText w:val="%1.%2."/>
+      <w:lvlJc w:val="left"/>
+      <w:pPr>
+        <w:ind w:left="792" w:hanging="432"/>
+      </w:pPr>
+    </w:lvl>
+    <w:lvl w:ilvl="2">
+      <w:start w:val="1"/>
+      <w:numFmt w:val="decimal"/>
+      <w:lvlText w:val="%1.%2.%3."/>
+      <w:lvlJc w:val="left"/>
+      <w:pPr>
+        <w:ind w:left="1224" w:hanging="504"/>
+      </w:pPr>
+    </w:lvl>
+    <w:lvl w:ilvl="3">
+      <w:start w:val="1"/>
+      <w:numFmt w:val="decimal"/>
+      <w:lvlText w:val="%1.%2.%3.%4."/>
+      <w:lvlJc w:val="left"/>
+      <w:pPr>
+        <w:ind w:left="1728" w:hanging="648"/>
+      </w:pPr>
+    </w:lvl>
+    <w:lvl w:ilvl="4">
+      <w:start w:val="1"/>
+      <w:numFmt w:val="decimal"/>
+      <w:lvlText w:val="%1.%2.%3.%4.%5."/>
+      <w:lvlJc w:val="left"/>
+      <w:pPr>
+        <w:ind w:left="2232" w:hanging="792"/>
+      </w:pPr>
+    </w:lvl>
+    <w:lvl w:ilvl="5">
+      <w:start w:val="1"/>
+      <w:numFmt w:val="decimal"/>
+      <w:lvlText w:val="%1.%2.%3.%4.%5.%6."/>
+      <w:lvlJc w:val="left"/>
+      <w:pPr>
+        <w:ind w:left="2736" w:hanging="936"/>
+      </w:pPr>
+    </w:lvl>
+    <w:lvl w:ilvl="6">
+      <w:start w:val="1"/>
+      <w:numFmt w:val="decimal"/>
+      <w:lvlText w:val="%1.%2.%3.%4.%5.%6.%7."/>
+      <w:lvlJc w:val="left"/>
+      <w:pPr>
+        <w:ind w:left="3240" w:hanging="1080"/>
+      </w:pPr>
+    </w:lvl>
+    <w:lvl w:ilvl="7">
+      <w:start w:val="1"/>
+      <w:numFmt w:val="decimal"/>
+      <w:lvlText w:val="%1.%2.%3.%4.%5.%6.%7.%8."/>
+      <w:lvlJc w:val="left"/>
+      <w:pPr>
+        <w:ind w:left="3744" w:hanging="1224"/>
+      </w:pPr>
+    </w:lvl>
+    <w:lvl w:ilvl="8">
+      <w:start w:val="1"/>
+      <w:numFmt w:val="decimal"/>
+      <w:lvlText w:val="%1.%2.%3.%4.%5.%6.%7.%8.%9."/>
+      <w:lvlJc w:val="left"/>
+      <w:pPr>
+        <w:ind w:left="4320" w:hanging="1440"/>
+      </w:pPr>
+    </w:lvl>
+  </w:abstractNum>
+  <w:abstractNum w:abstractNumId="1">
+    <w:nsid w:val="357D40D4"/>
+    <w:multiLevelType w:val="multilevel"/>
+    <w:tmpl w:val="0409001F"/>
+    <w:lvl w:ilvl="0">
+      <w:start w:val="1"/>
+      <w:numFmt w:val="decimal"/>
+      <w:lvlText w:val="%1."/>
+      <w:lvlJc w:val="left"/>
+      <w:pPr>
+        <w:ind w:left="360" w:hanging="360"/>
+      </w:pPr>
+    </w:lvl>
+    <w:lvl w:ilvl="1">
+      <w:start w:val="1"/>
+      <w:numFmt w:val="decimal"/>
+      <w:lvlText w:val="%1.%2."/>
+      <w:lvlJc w:val="left"/>
+      <w:pPr>
+        <w:ind w:left="792" w:hanging="432"/>
+      </w:pPr>
+    </w:lvl>
+    <w:lvl w:ilvl="2">
+      <w:start w:val="1"/>
+      <w:numFmt w:val="decimal"/>
+      <w:lvlText w:val="%1.%2.%3."/>
+      <w:lvlJc w:val="left"/>
+      <w:pPr>
+        <w:ind w:left="1224" w:hanging="504"/>
+      </w:pPr>
+    </w:lvl>
+    <w:lvl w:ilvl="3">
+      <w:start w:val="1"/>
+      <w:numFmt w:val="decimal"/>
+      <w:lvlText w:val="%1.%2.%3.%4."/>
+      <w:lvlJc w:val="left"/>
+      <w:pPr>
+        <w:ind w:left="1728" w:hanging="648"/>
+      </w:pPr>
+    </w:lvl>
+    <w:lvl w:ilvl="4">
+      <w:start w:val="1"/>
+      <w:numFmt w:val="decimal"/>
+      <w:lvlText w:val="%1.%2.%3.%4.%5."/>
+      <w:lvlJc w:val="left"/>
+      <w:pPr>
+        <w:ind w:left="2232" w:hanging="792"/>
+      </w:pPr>
+    </w:lvl>
+    <w:lvl w:ilvl="5">
+      <w:start w:val="1"/>
+      <w:numFmt w:val="decimal"/>
+      <w:lvlText w:val="%1.%2.%3.%4.%5.%6."/>
+      <w:lvlJc w:val="left"/>
+      <w:pPr>
+        <w:ind w:left="2736" w:hanging="936"/>
+      </w:pPr>
+    </w:lvl>
+    <w:lvl w:ilvl="6">
+      <w:start w:val="1"/>
+      <w:numFmt w:val="decimal"/>
+      <w:lvlText w:val="%1.%2.%3.%4.%5.%6.%7."/>
+      <w:lvlJc w:val="left"/>
+      <w:pPr>
+        <w:ind w:left="3240" w:hanging="1080"/>
+      </w:pPr>
+    </w:lvl>
+    <w:lvl w:ilvl="7">
+      <w:start w:val="1"/>
+      <w:numFmt w:val="decimal"/>
+      <w:lvlText w:val="%1.%2.%3.%4.%5.%6.%7.%8."/>
+      <w:lvlJc w:val="left"/>
+      <w:pPr>
+        <w:ind w:left="3744" w:hanging="1224"/>
+      </w:pPr>
+    </w:lvl>
+    <w:lvl w:ilvl="8">
+      <w:start w:val="1"/>
+      <w:numFmt w:val="decimal"/>
+      <w:lvlText w:val="%1.%2.%3.%4.%5.%6.%7.%8.%9."/>
+      <w:lvlJc w:val="left"/>
+      <w:pPr>
+        <w:ind w:left="4320" w:hanging="1440"/>
+      </w:pPr>
+    </w:lvl>
+  </w:abstractNum>
+  <w:abstractNum w:abstractNumId="2">
+    <w:nsid w:val="4BF6698A"/>
+    <w:multiLevelType w:val="multilevel"/>
+    <w:tmpl w:val="0409001F"/>
+    <w:lvl w:ilvl="0">
+      <w:start w:val="1"/>
+      <w:numFmt w:val="decimal"/>
+      <w:lvlText w:val="%1."/>
+      <w:lvlJc w:val="left"/>
+      <w:pPr>
+        <w:ind w:left="360" w:hanging="360"/>
+      </w:pPr>
+    </w:lvl>
+    <w:lvl w:ilvl="1">
+      <w:start w:val="1"/>
+      <w:numFmt w:val="decimal"/>
+      <w:lvlText w:val="%1.%2."/>
+      <w:lvlJc w:val="left"/>
+      <w:pPr>
+        <w:ind w:left="792" w:hanging="432"/>
+      </w:pPr>
+    </w:lvl>
+    <w:lvl w:ilvl="2">
+      <w:start w:val="1"/>
+      <w:numFmt w:val="decimal"/>
+      <w:lvlText w:val="%1.%2.%3."/>
+      <w:lvlJc w:val="left"/>
+      <w:pPr>
+        <w:ind w:left="1224" w:hanging="504"/>
+      </w:pPr>
+    </w:lvl>
+    <w:lvl w:ilvl="3">
+      <w:start w:val="1"/>
+      <w:numFmt w:val="decimal"/>
+      <w:lvlText w:val="%1.%2.%3.%4."/>
+      <w:lvlJc w:val="left"/>
+      <w:pPr>
+        <w:ind w:left="1728" w:hanging="648"/>
+      </w:pPr>
+    </w:lvl>
+    <w:lvl w:ilvl="4">
+      <w:start w:val="1"/>
+      <w:numFmt w:val="decimal"/>
+      <w:lvlText w:val="%1.%2.%3.%4.%5."/>
+      <w:lvlJc w:val="left"/>
+      <w:pPr>
+        <w:ind w:left="2232" w:hanging="792"/>
+      </w:pPr>
+    </w:lvl>
+    <w:lvl w:ilvl="5">
+      <w:start w:val="1"/>
+      <w:numFmt w:val="decimal"/>
+      <w:lvlText w:val="%1.%2.%3.%4.%5.%6."/>
+      <w:lvlJc w:val="left"/>
+      <w:pPr>
+        <w:ind w:left="2736" w:hanging="936"/>
+      </w:pPr>
+    </w:lvl>
+    <w:lvl w:ilvl="6">
+      <w:start w:val="1"/>
+      <w:numFmt w:val="decimal"/>
+      <w:lvlText w:val="%1.%2.%3.%4.%5.%6.%7."/>
+      <w:lvlJc w:val="left"/>
+      <w:pPr>
+        <w:ind w:left="3240" w:hanging="1080"/>
+      </w:pPr>
+    </w:lvl>
+    <w:lvl w:ilvl="7">
+      <w:start w:val="1"/>
+      <w:numFmt w:val="decimal"/>
+      <w:lvlText w:val="%1.%2.%3.%4.%5.%6.%7.%8."/>
+      <w:lvlJc w:val="left"/>
+      <w:pPr>
+        <w:ind w:left="3744" w:hanging="1224"/>
+      </w:pPr>
+    </w:lvl>
+    <w:lvl w:ilvl="8">
+      <w:start w:val="1"/>
+      <w:numFmt w:val="decimal"/>
+      <w:lvlText w:val="%1.%2.%3.%4.%5.%6.%7.%8.%9."/>
+      <w:lvlJc w:val="left"/>
+      <w:pPr>
+        <w:ind w:left="4320" w:hanging="1440"/>
+      </w:pPr>
+    </w:lvl>
+  </w:abstractNum>
+  <w:abstractNum w:abstractNumId="3">
+    <w:nsid w:val="4F4F5BF7"/>
+    <w:multiLevelType w:val="multilevel"/>
+    <w:tmpl w:val="0409001F"/>
+    <w:lvl w:ilvl="0">
+      <w:start w:val="1"/>
+      <w:numFmt w:val="decimal"/>
+      <w:lvlText w:val="%1."/>
+      <w:lvlJc w:val="left"/>
+      <w:pPr>
+        <w:ind w:left="360" w:hanging="360"/>
+      </w:pPr>
+    </w:lvl>
+    <w:lvl w:ilvl="1">
+      <w:start w:val="1"/>
+      <w:numFmt w:val="decimal"/>
+      <w:lvlText w:val="%1.%2."/>
+      <w:lvlJc w:val="left"/>
+      <w:pPr>
+        <w:ind w:left="792" w:hanging="432"/>
+      </w:pPr>
+    </w:lvl>
+    <w:lvl w:ilvl="2">
+      <w:start w:val="1"/>
+      <w:numFmt w:val="decimal"/>
+      <w:lvlText w:val="%1.%2.%3."/>
+      <w:lvlJc w:val="left"/>
+      <w:pPr>
+        <w:ind w:left="1224" w:hanging="504"/>
+      </w:pPr>
+    </w:lvl>
+    <w:lvl w:ilvl="3">
+      <w:start w:val="1"/>
+      <w:numFmt w:val="decimal"/>
+      <w:lvlText w:val="%1.%2.%3.%4."/>
+      <w:lvlJc w:val="left"/>
+      <w:pPr>
+        <w:ind w:left="1728" w:hanging="648"/>
+      </w:pPr>
+    </w:lvl>
+    <w:lvl w:ilvl="4">
+      <w:start w:val="1"/>
+      <w:numFmt w:val="decimal"/>
+      <w:lvlText w:val="%1.%2.%3.%4.%5."/>
+      <w:lvlJc w:val="left"/>
+      <w:pPr>
+        <w:ind w:left="2232" w:hanging="792"/>
+      </w:pPr>
+    </w:lvl>
+    <w:lvl w:ilvl="5">
+      <w:start w:val="1"/>
+      <w:numFmt w:val="decimal"/>
+      <w:lvlText w:val="%1.%2.%3.%4.%5.%6."/>
+      <w:lvlJc w:val="left"/>
+      <w:pPr>
+        <w:ind w:left="2736" w:hanging="936"/>
+      </w:pPr>
+    </w:lvl>
+    <w:lvl w:ilvl="6">
+      <w:start w:val="1"/>
+      <w:numFmt w:val="decimal"/>
+      <w:lvlText w:val="%1.%2.%3.%4.%5.%6.%7."/>
+      <w:lvlJc w:val="left"/>
+      <w:pPr>
+        <w:ind w:left="3240" w:hanging="1080"/>
+      </w:pPr>
+    </w:lvl>
+    <w:lvl w:ilvl="7">
+      <w:start w:val="1"/>
+      <w:numFmt w:val="decimal"/>
+      <w:lvlText w:val="%1.%2.%3.%4.%5.%6.%7.%8."/>
+      <w:lvlJc w:val="left"/>
+      <w:pPr>
+        <w:ind w:left="3744" w:hanging="1224"/>
+      </w:pPr>
+    </w:lvl>
+    <w:lvl w:ilvl="8">
+      <w:start w:val="1"/>
+      <w:numFmt w:val="decimal"/>
+      <w:lvlText w:val="%1.%2.%3.%4.%5.%6.%7.%8.%9."/>
+      <w:lvlJc w:val="left"/>
+      <w:pPr>
+        <w:ind w:left="4320" w:hanging="1440"/>
+      </w:pPr>
+    </w:lvl>
+  </w:abstractNum>
+  <w:num w:numId="1">
+    <w:abstractNumId w:val="1"/>
+  </w:num>
+  <w:num w:numId="2">
+    <w:abstractNumId w:val="0"/>
+  </w:num>
+  <w:num w:numId="3">
+    <w:abstractNumId w:val="3"/>
+  </w:num>
+  <w:num w:numId="4">
+    <w:abstractNumId w:val="2"/>
+  </w:num>
+</w:numbering>
 </file>
 
 <file path=word/styles.xml><?xml version="1.0" encoding="utf-8"?>
@@ -245,6 +647,17 @@
     <w:uiPriority w:val="99"/>
     <w:semiHidden/>
     <w:unhideWhenUsed/>
+  </w:style>
+  <w:style w:type="paragraph" w:styleId="ListParagraph">
+    <w:name w:val="List Paragraph"/>
+    <w:basedOn w:val="Normal"/>
+    <w:uiPriority w:val="34"/>
+    <w:qFormat/>
+    <w:rsid w:val="00AF73C9"/>
+    <w:pPr>
+      <w:ind w:left="720"/>
+      <w:contextualSpacing/>
+    </w:pPr>
   </w:style>
 </w:styles>
 </file>
@@ -431,6 +844,17 @@
     <w:uiPriority w:val="99"/>
     <w:semiHidden/>
     <w:unhideWhenUsed/>
+  </w:style>
+  <w:style w:type="paragraph" w:styleId="ListParagraph">
+    <w:name w:val="List Paragraph"/>
+    <w:basedOn w:val="Normal"/>
+    <w:uiPriority w:val="34"/>
+    <w:qFormat/>
+    <w:rsid w:val="00AF73C9"/>
+    <w:pPr>
+      <w:ind w:left="720"/>
+      <w:contextualSpacing/>
+    </w:pPr>
   </w:style>
 </w:styles>
 </file>
